--- a/отчет.docx
+++ b/отчет.docx
@@ -3579,10 +3579,10 @@
           <w:szCs w:val="28"/>
         </w:rPr>
         <w:drawing>
-          <wp:inline distT="0" distB="0" distL="0" distR="0" wp14:anchorId="7B70C2CF" wp14:editId="00E81BF0">
-            <wp:extent cx="3220098" cy="7934325"/>
+          <wp:inline distT="0" distB="0" distL="0" distR="0" wp14:anchorId="35B612F4" wp14:editId="21855BFD">
+            <wp:extent cx="2902089" cy="8667750"/>
             <wp:effectExtent l="0" t="0" r="0" b="0"/>
-            <wp:docPr id="1" name="Рисунок 1"/>
+            <wp:docPr id="7" name="Рисунок 7"/>
             <wp:cNvGraphicFramePr>
               <a:graphicFrameLocks xmlns:a="http://schemas.openxmlformats.org/drawingml/2006/main" noChangeAspect="1"/>
             </wp:cNvGraphicFramePr>
@@ -3590,7 +3590,7 @@
               <a:graphicData uri="http://schemas.openxmlformats.org/drawingml/2006/picture">
                 <pic:pic xmlns:pic="http://schemas.openxmlformats.org/drawingml/2006/picture">
                   <pic:nvPicPr>
-                    <pic:cNvPr id="1" name="Рисунок 1"/>
+                    <pic:cNvPr id="7" name="задание1.drawio.png"/>
                     <pic:cNvPicPr/>
                   </pic:nvPicPr>
                   <pic:blipFill>
@@ -3608,7 +3608,7 @@
                   <pic:spPr>
                     <a:xfrm>
                       <a:off x="0" y="0"/>
-                      <a:ext cx="3225029" cy="7946475"/>
+                      <a:ext cx="2923995" cy="8733177"/>
                     </a:xfrm>
                     <a:prstGeom prst="rect">
                       <a:avLst/>
@@ -3646,23 +3646,7 @@
     </w:p>
     <w:p>
       <w:pPr>
-        <w:pStyle w:val="a4"/>
-        <w:spacing w:after="160" w:line="360" w:lineRule="auto"/>
-        <w:ind w:left="-1701" w:right="849"/>
-        <w:jc w:val="both"/>
-        <w:rPr>
-          <w:rFonts w:ascii="Times New Roman" w:hAnsi="Times New Roman" w:cs="Times New Roman"/>
-          <w:color w:val="000000" w:themeColor="text1"/>
-          <w:sz w:val="28"/>
-          <w:szCs w:val="28"/>
-        </w:rPr>
-      </w:pPr>
-    </w:p>
-    <w:p>
-      <w:pPr>
         <w:spacing w:after="160" w:line="259" w:lineRule="auto"/>
-        <w:ind w:left="-1701"/>
-        <w:jc w:val="center"/>
         <w:rPr>
           <w:rFonts w:ascii="Times New Roman" w:hAnsi="Times New Roman" w:cs="Times New Roman"/>
           <w:b/>
@@ -3823,6 +3807,7 @@
         <w:rPr>
           <w:rFonts w:ascii="Times New Roman" w:hAnsi="Times New Roman" w:cs="Times New Roman"/>
           <w:bCs/>
+          <w:noProof/>
           <w:color w:val="000000" w:themeColor="text1"/>
           <w:sz w:val="28"/>
           <w:szCs w:val="28"/>
@@ -6042,10 +6027,10 @@
           <w:noProof/>
         </w:rPr>
         <w:drawing>
-          <wp:inline distT="0" distB="0" distL="0" distR="0" wp14:anchorId="21460A18" wp14:editId="34585D0D">
-            <wp:extent cx="2157021" cy="8764437"/>
-            <wp:effectExtent l="0" t="0" r="0" b="0"/>
-            <wp:docPr id="3" name="Рисунок 3"/>
+          <wp:inline distT="0" distB="0" distL="0" distR="0" wp14:anchorId="5131D2D3" wp14:editId="7CA38316">
+            <wp:extent cx="2337505" cy="8858250"/>
+            <wp:effectExtent l="0" t="0" r="5715" b="0"/>
+            <wp:docPr id="8" name="Рисунок 8"/>
             <wp:cNvGraphicFramePr>
               <a:graphicFrameLocks xmlns:a="http://schemas.openxmlformats.org/drawingml/2006/main" noChangeAspect="1"/>
             </wp:cNvGraphicFramePr>
@@ -6053,7 +6038,7 @@
               <a:graphicData uri="http://schemas.openxmlformats.org/drawingml/2006/picture">
                 <pic:pic xmlns:pic="http://schemas.openxmlformats.org/drawingml/2006/picture">
                   <pic:nvPicPr>
-                    <pic:cNvPr id="3" name="Рисунок 3"/>
+                    <pic:cNvPr id="8" name="задание2.drawio.png"/>
                     <pic:cNvPicPr/>
                   </pic:nvPicPr>
                   <pic:blipFill>
@@ -6071,7 +6056,7 @@
                   <pic:spPr>
                     <a:xfrm>
                       <a:off x="0" y="0"/>
-                      <a:ext cx="2172008" cy="8825332"/>
+                      <a:ext cx="2383282" cy="9031729"/>
                     </a:xfrm>
                     <a:prstGeom prst="rect">
                       <a:avLst/>
@@ -6083,6 +6068,8 @@
           </wp:inline>
         </w:drawing>
       </w:r>
+      <w:bookmarkStart w:id="0" w:name="_GoBack"/>
+      <w:bookmarkEnd w:id="0"/>
     </w:p>
     <w:p>
       <w:pPr>
@@ -6107,34 +6094,7 @@
           <w:sz w:val="28"/>
           <w:szCs w:val="28"/>
         </w:rPr>
-        <w:t xml:space="preserve">Рисунок </w:t>
-      </w:r>
-      <w:r>
-        <w:rPr>
-          <w:rFonts w:ascii="Times New Roman" w:hAnsi="Times New Roman" w:cs="Times New Roman"/>
-          <w:color w:val="000000" w:themeColor="text1"/>
-          <w:sz w:val="28"/>
-          <w:szCs w:val="28"/>
-        </w:rPr>
-        <w:t>4</w:t>
-      </w:r>
-      <w:r>
-        <w:rPr>
-          <w:rFonts w:ascii="Times New Roman" w:hAnsi="Times New Roman" w:cs="Times New Roman"/>
-          <w:color w:val="000000" w:themeColor="text1"/>
-          <w:sz w:val="28"/>
-          <w:szCs w:val="28"/>
-        </w:rPr>
-        <w:t xml:space="preserve"> – Схема алгоритма программы №</w:t>
-      </w:r>
-      <w:r>
-        <w:rPr>
-          <w:rFonts w:ascii="Times New Roman" w:hAnsi="Times New Roman" w:cs="Times New Roman"/>
-          <w:color w:val="000000" w:themeColor="text1"/>
-          <w:sz w:val="28"/>
-          <w:szCs w:val="28"/>
-        </w:rPr>
-        <w:t>2</w:t>
+        <w:t>Рисунок 4 – Схема алгоритма программы №2</w:t>
       </w:r>
     </w:p>
     <w:p>
@@ -6261,19 +6221,7 @@
           <w:sz w:val="28"/>
           <w:szCs w:val="28"/>
         </w:rPr>
-        <w:t xml:space="preserve"> </w:t>
-      </w:r>
-      <w:bookmarkStart w:id="0" w:name="_GoBack"/>
-      <w:bookmarkEnd w:id="0"/>
-      <w:r>
-        <w:rPr>
-          <w:rFonts w:ascii="Times New Roman" w:hAnsi="Times New Roman" w:cs="Times New Roman"/>
-          <w:bCs/>
-          <w:color w:val="000000" w:themeColor="text1"/>
-          <w:sz w:val="28"/>
-          <w:szCs w:val="28"/>
-        </w:rPr>
-        <w:t>-</w:t>
+        <w:t xml:space="preserve"> -</w:t>
       </w:r>
       <w:r>
         <w:rPr>
@@ -6314,6 +6262,7 @@
         <w:rPr>
           <w:rFonts w:ascii="Times New Roman" w:hAnsi="Times New Roman" w:cs="Times New Roman"/>
           <w:bCs/>
+          <w:noProof/>
           <w:color w:val="000000" w:themeColor="text1"/>
           <w:sz w:val="28"/>
           <w:szCs w:val="28"/>

--- a/отчет.docx
+++ b/отчет.docx
@@ -266,7 +266,40 @@
           <w:sz w:val="28"/>
           <w:szCs w:val="28"/>
         </w:rPr>
-        <w:t>ПО ЛАБОРАТОРНОЙ РАБОТЕ №1</w:t>
+        <w:t xml:space="preserve">ПО </w:t>
+      </w:r>
+      <w:r>
+        <w:rPr>
+          <w:rFonts w:ascii="Times New Roman" w:hAnsi="Times New Roman" w:cs="Times New Roman"/>
+          <w:b/>
+          <w:bCs/>
+          <w:color w:val="000000" w:themeColor="text1"/>
+          <w:sz w:val="28"/>
+          <w:szCs w:val="28"/>
+        </w:rPr>
+        <w:t>ДОМАШНЕЙ КОНТРОЛЬНОЙ РАБОТЕ</w:t>
+      </w:r>
+      <w:r>
+        <w:rPr>
+          <w:rFonts w:ascii="Times New Roman" w:hAnsi="Times New Roman" w:cs="Times New Roman"/>
+          <w:b/>
+          <w:bCs/>
+          <w:color w:val="000000" w:themeColor="text1"/>
+          <w:sz w:val="28"/>
+          <w:szCs w:val="28"/>
+        </w:rPr>
+        <w:t xml:space="preserve"> №</w:t>
+      </w:r>
+      <w:r>
+        <w:rPr>
+          <w:rFonts w:ascii="Times New Roman" w:hAnsi="Times New Roman" w:cs="Times New Roman"/>
+          <w:b/>
+          <w:bCs/>
+          <w:color w:val="000000" w:themeColor="text1"/>
+          <w:sz w:val="28"/>
+          <w:szCs w:val="28"/>
+        </w:rPr>
+        <w:t>2</w:t>
       </w:r>
     </w:p>
     <w:p>
@@ -690,7 +723,7 @@
           <w:sz w:val="28"/>
           <w:szCs w:val="28"/>
         </w:rPr>
-        <w:t>1</w:t>
+        <w:t>2</w:t>
       </w:r>
     </w:p>
     <w:p>
@@ -949,7 +982,29 @@
           <w:szCs w:val="28"/>
         </w:rPr>
         <w:lastRenderedPageBreak/>
-        <w:t>Цель лабораторной работы</w:t>
+        <w:t xml:space="preserve">Цель </w:t>
+      </w:r>
+      <w:r>
+        <w:rPr>
+          <w:rFonts w:ascii="Times New Roman" w:hAnsi="Times New Roman" w:cs="Times New Roman"/>
+          <w:b/>
+          <w:bCs/>
+          <w:color w:val="000000" w:themeColor="text1"/>
+          <w:sz w:val="28"/>
+          <w:szCs w:val="28"/>
+        </w:rPr>
+        <w:t>домашней контрольной</w:t>
+      </w:r>
+      <w:r>
+        <w:rPr>
+          <w:rFonts w:ascii="Times New Roman" w:hAnsi="Times New Roman" w:cs="Times New Roman"/>
+          <w:b/>
+          <w:bCs/>
+          <w:color w:val="000000" w:themeColor="text1"/>
+          <w:sz w:val="28"/>
+          <w:szCs w:val="28"/>
+        </w:rPr>
+        <w:t xml:space="preserve"> работы</w:t>
       </w:r>
       <w:r>
         <w:rPr>
@@ -3579,10 +3634,10 @@
           <w:szCs w:val="28"/>
         </w:rPr>
         <w:drawing>
-          <wp:inline distT="0" distB="0" distL="0" distR="0" wp14:anchorId="35B612F4" wp14:editId="21855BFD">
-            <wp:extent cx="2902089" cy="8667750"/>
+          <wp:inline distT="0" distB="0" distL="0" distR="0" wp14:anchorId="2FC8328C" wp14:editId="2D6DFB49">
+            <wp:extent cx="2840814" cy="8667750"/>
             <wp:effectExtent l="0" t="0" r="0" b="0"/>
-            <wp:docPr id="7" name="Рисунок 7"/>
+            <wp:docPr id="1" name="Рисунок 1"/>
             <wp:cNvGraphicFramePr>
               <a:graphicFrameLocks xmlns:a="http://schemas.openxmlformats.org/drawingml/2006/main" noChangeAspect="1"/>
             </wp:cNvGraphicFramePr>
@@ -3590,7 +3645,7 @@
               <a:graphicData uri="http://schemas.openxmlformats.org/drawingml/2006/picture">
                 <pic:pic xmlns:pic="http://schemas.openxmlformats.org/drawingml/2006/picture">
                   <pic:nvPicPr>
-                    <pic:cNvPr id="7" name="задание1.drawio.png"/>
+                    <pic:cNvPr id="1" name="задание1.drawio 1.png"/>
                     <pic:cNvPicPr/>
                   </pic:nvPicPr>
                   <pic:blipFill>
@@ -3608,7 +3663,7 @@
                   <pic:spPr>
                     <a:xfrm>
                       <a:off x="0" y="0"/>
-                      <a:ext cx="2923995" cy="8733177"/>
+                      <a:ext cx="2849809" cy="8695196"/>
                     </a:xfrm>
                     <a:prstGeom prst="rect">
                       <a:avLst/>
@@ -6027,10 +6082,10 @@
           <w:noProof/>
         </w:rPr>
         <w:drawing>
-          <wp:inline distT="0" distB="0" distL="0" distR="0" wp14:anchorId="5131D2D3" wp14:editId="7CA38316">
-            <wp:extent cx="2337505" cy="8858250"/>
-            <wp:effectExtent l="0" t="0" r="5715" b="0"/>
-            <wp:docPr id="8" name="Рисунок 8"/>
+          <wp:inline distT="0" distB="0" distL="0" distR="0" wp14:anchorId="6FDD04AE" wp14:editId="0EC26235">
+            <wp:extent cx="1659543" cy="8743950"/>
+            <wp:effectExtent l="0" t="0" r="0" b="0"/>
+            <wp:docPr id="3" name="Рисунок 3"/>
             <wp:cNvGraphicFramePr>
               <a:graphicFrameLocks xmlns:a="http://schemas.openxmlformats.org/drawingml/2006/main" noChangeAspect="1"/>
             </wp:cNvGraphicFramePr>
@@ -6038,7 +6093,7 @@
               <a:graphicData uri="http://schemas.openxmlformats.org/drawingml/2006/picture">
                 <pic:pic xmlns:pic="http://schemas.openxmlformats.org/drawingml/2006/picture">
                   <pic:nvPicPr>
-                    <pic:cNvPr id="8" name="задание2.drawio.png"/>
+                    <pic:cNvPr id="3" name="задание2.drawio 1.png"/>
                     <pic:cNvPicPr/>
                   </pic:nvPicPr>
                   <pic:blipFill>
@@ -6056,7 +6111,7 @@
                   <pic:spPr>
                     <a:xfrm>
                       <a:off x="0" y="0"/>
-                      <a:ext cx="2383282" cy="9031729"/>
+                      <a:ext cx="1665480" cy="8775232"/>
                     </a:xfrm>
                     <a:prstGeom prst="rect">
                       <a:avLst/>
